--- a/files/Alvarado_Aaron_Resume_Fall_18.docx
+++ b/files/Alvarado_Aaron_Resume_Fall_18.docx
@@ -45,6 +45,33 @@
                 <w:u w:val="single"/>
               </w:rPr>
             </w:pPr>
+            <w:proofErr w:type="gramStart"/>
+            <w:r>
+              <w:rPr>
+                <w:sz w:val="20"/>
+                <w:u w:val="single"/>
+              </w:rPr>
+              <w:t>adfalvarado.com</w:t>
+            </w:r>
+            <w:r>
+              <w:rPr>
+                <w:sz w:val="20"/>
+              </w:rPr>
+              <w:t xml:space="preserve"> </w:t>
+            </w:r>
+            <w:r>
+              <w:rPr>
+                <w:sz w:val="20"/>
+              </w:rPr>
+              <w:t xml:space="preserve"> |</w:t>
+            </w:r>
+            <w:proofErr w:type="gramEnd"/>
+            <w:r>
+              <w:rPr>
+                <w:sz w:val="20"/>
+              </w:rPr>
+              <w:t xml:space="preserve"> </w:t>
+            </w:r>
             <w:r>
               <w:rPr>
                 <w:sz w:val="20"/>
@@ -130,19 +157,6 @@
               <w:t>adfalvarado</w:t>
             </w:r>
             <w:proofErr w:type="spellEnd"/>
-            <w:r>
-              <w:rPr>
-                <w:sz w:val="20"/>
-              </w:rPr>
-              <w:t xml:space="preserve"> | </w:t>
-            </w:r>
-            <w:r>
-              <w:rPr>
-                <w:sz w:val="20"/>
-                <w:u w:val="single"/>
-              </w:rPr>
-              <w:t>adfalvarado.com</w:t>
-            </w:r>
           </w:p>
         </w:tc>
       </w:tr>
@@ -210,7 +224,13 @@
               <w:rPr>
                 <w:sz w:val="20"/>
               </w:rPr>
-              <w:t>Looking for Part Time IT sup</w:t>
+              <w:t>Looking for Part Time IT support position</w:t>
+            </w:r>
+            <w:r>
+              <w:rPr>
+                <w:sz w:val="20"/>
+              </w:rPr>
+              <w:t xml:space="preserve"> and or software devel</w:t>
             </w:r>
             <w:bookmarkStart w:id="0" w:name="_GoBack"/>
             <w:bookmarkEnd w:id="0"/>
@@ -218,13 +238,7 @@
               <w:rPr>
                 <w:sz w:val="20"/>
               </w:rPr>
-              <w:t>port position</w:t>
-            </w:r>
-            <w:r>
-              <w:rPr>
-                <w:sz w:val="20"/>
-              </w:rPr>
-              <w:t xml:space="preserve"> and or software development</w:t>
+              <w:t>opment</w:t>
             </w:r>
           </w:p>
           <w:p>
@@ -28712,6 +28726,7 @@
     <w:rsid w:val="00166BC4"/>
     <w:rsid w:val="00462375"/>
     <w:rsid w:val="00555475"/>
+    <w:rsid w:val="005D012A"/>
     <w:rsid w:val="00673911"/>
     <w:rsid w:val="00693422"/>
     <w:rsid w:val="006B064C"/>
@@ -29744,15 +29759,6 @@
 </file>
 
 <file path=customXml/item2.xml><?xml version="1.0" encoding="utf-8"?>
-<?mso-contentType ?>
-<FormTemplates xmlns="http://schemas.microsoft.com/sharepoint/v3/contenttype/forms">
-  <Display>DocumentLibraryForm</Display>
-  <Edit>DocumentLibraryForm</Edit>
-  <New>DocumentLibraryForm</New>
-</FormTemplates>
-</file>
-
-<file path=customXml/item3.xml><?xml version="1.0" encoding="utf-8"?>
 <p:properties xmlns:p="http://schemas.microsoft.com/office/2006/metadata/properties" xmlns:xsi="http://www.w3.org/2001/XMLSchema-instance" xmlns:pc="http://schemas.microsoft.com/office/infopath/2007/PartnerControls">
   <documentManagement>
     <VSO_x0020_item_x0020_id xmlns="40262f94-9f35-4ac3-9a90-690165a166b7" xsi:nil="true"/>
@@ -29761,6 +29767,15 @@
     <Template_x0020_details xmlns="40262f94-9f35-4ac3-9a90-690165a166b7" xsi:nil="true"/>
   </documentManagement>
 </p:properties>
+</file>
+
+<file path=customXml/item3.xml><?xml version="1.0" encoding="utf-8"?>
+<?mso-contentType ?>
+<FormTemplates xmlns="http://schemas.microsoft.com/sharepoint/v3/contenttype/forms">
+  <Display>DocumentLibraryForm</Display>
+  <Edit>DocumentLibraryForm</Edit>
+  <New>DocumentLibraryForm</New>
+</FormTemplates>
 </file>
 
 <file path=customXml/item4.xml><?xml version="1.0" encoding="utf-8"?>
@@ -29787,14 +29802,6 @@
 </file>
 
 <file path=customXml/itemProps2.xml><?xml version="1.0" encoding="utf-8"?>
-<ds:datastoreItem xmlns:ds="http://schemas.openxmlformats.org/officeDocument/2006/customXml" ds:itemID="{9C73A5C2-F7B1-4844-B3EF-33B7D0853518}">
-  <ds:schemaRefs>
-    <ds:schemaRef ds:uri="http://schemas.microsoft.com/sharepoint/v3/contenttype/forms"/>
-  </ds:schemaRefs>
-</ds:datastoreItem>
-</file>
-
-<file path=customXml/itemProps3.xml><?xml version="1.0" encoding="utf-8"?>
 <ds:datastoreItem xmlns:ds="http://schemas.openxmlformats.org/officeDocument/2006/customXml" ds:itemID="{B10A99BC-CF1C-4A2A-90F1-837BE596B6DA}">
   <ds:schemaRefs>
     <ds:schemaRef ds:uri="http://schemas.microsoft.com/office/2006/metadata/properties"/>
@@ -29804,8 +29811,16 @@
 </ds:datastoreItem>
 </file>
 
+<file path=customXml/itemProps3.xml><?xml version="1.0" encoding="utf-8"?>
+<ds:datastoreItem xmlns:ds="http://schemas.openxmlformats.org/officeDocument/2006/customXml" ds:itemID="{9C73A5C2-F7B1-4844-B3EF-33B7D0853518}">
+  <ds:schemaRefs>
+    <ds:schemaRef ds:uri="http://schemas.microsoft.com/sharepoint/v3/contenttype/forms"/>
+  </ds:schemaRefs>
+</ds:datastoreItem>
+</file>
+
 <file path=customXml/itemProps4.xml><?xml version="1.0" encoding="utf-8"?>
-<ds:datastoreItem xmlns:ds="http://schemas.openxmlformats.org/officeDocument/2006/customXml" ds:itemID="{19585600-D04C-4788-9AEA-EEE4BF85F7F2}">
+<ds:datastoreItem xmlns:ds="http://schemas.openxmlformats.org/officeDocument/2006/customXml" ds:itemID="{90E1F079-322C-44ED-B436-8B43CD719269}">
   <ds:schemaRefs>
     <ds:schemaRef ds:uri="http://schemas.openxmlformats.org/officeDocument/2006/bibliography"/>
   </ds:schemaRefs>

--- a/files/Alvarado_Aaron_Resume_Fall_18.docx
+++ b/files/Alvarado_Aaron_Resume_Fall_18.docx
@@ -45,7 +45,6 @@
                 <w:u w:val="single"/>
               </w:rPr>
             </w:pPr>
-            <w:proofErr w:type="gramStart"/>
             <w:r>
               <w:rPr>
                 <w:sz w:val="20"/>
@@ -63,14 +62,7 @@
               <w:rPr>
                 <w:sz w:val="20"/>
               </w:rPr>
-              <w:t xml:space="preserve"> |</w:t>
-            </w:r>
-            <w:proofErr w:type="gramEnd"/>
-            <w:r>
-              <w:rPr>
-                <w:sz w:val="20"/>
-              </w:rPr>
-              <w:t xml:space="preserve"> </w:t>
+              <w:t xml:space="preserve"> | </w:t>
             </w:r>
             <w:r>
               <w:rPr>
@@ -230,15 +222,13 @@
               <w:rPr>
                 <w:sz w:val="20"/>
               </w:rPr>
-              <w:t xml:space="preserve"> and or software devel</w:t>
+              <w:t xml:space="preserve"> and or software development</w:t>
             </w:r>
-            <w:bookmarkStart w:id="0" w:name="_GoBack"/>
-            <w:bookmarkEnd w:id="0"/>
             <w:r>
               <w:rPr>
                 <w:sz w:val="20"/>
               </w:rPr>
-              <w:t>opment</w:t>
+              <w:t>/engineering be it entry level or Internship</w:t>
             </w:r>
           </w:p>
           <w:p>
@@ -251,7 +241,13 @@
               <w:rPr>
                 <w:sz w:val="20"/>
               </w:rPr>
-              <w:t>Available to Start December 1st</w:t>
+              <w:t xml:space="preserve">Available to Start </w:t>
+            </w:r>
+            <w:r>
+              <w:rPr>
+                <w:sz w:val="20"/>
+              </w:rPr>
+              <w:t>June 10th</w:t>
             </w:r>
           </w:p>
         </w:tc>
@@ -309,6 +305,7 @@
       <w:tr>
         <w:trPr>
           <w:cnfStyle w:val="100000000000" w:firstRow="1" w:lastRow="0" w:firstColumn="0" w:lastColumn="0" w:oddVBand="0" w:evenVBand="0" w:oddHBand="0" w:evenHBand="0" w:firstRowFirstColumn="0" w:firstRowLastColumn="0" w:lastRowFirstColumn="0" w:lastRowLastColumn="0"/>
+          <w:trHeight w:val="2835"/>
           <w:tblHeader/>
         </w:trPr>
         <w:tc>
@@ -323,20 +320,6 @@
               <w:tr2bl w:val="none" w:sz="0" w:space="0" w:color="auto"/>
             </w:tcBorders>
           </w:tcPr>
-          <w:p>
-            <w:pPr>
-              <w:spacing w:line="240" w:lineRule="auto"/>
-              <w:rPr>
-                <w:sz w:val="20"/>
-              </w:rPr>
-            </w:pPr>
-            <w:r>
-              <w:rPr>
-                <w:sz w:val="20"/>
-              </w:rPr>
-              <w:t>Have A comprehensive understanding of programming Logic</w:t>
-            </w:r>
-          </w:p>
           <w:p>
             <w:pPr>
               <w:spacing w:line="240" w:lineRule="auto"/>
@@ -372,7 +355,13 @@
               <w:rPr>
                 <w:sz w:val="20"/>
               </w:rPr>
-              <w:t xml:space="preserve">and </w:t>
+              <w:t>SQL, and</w:t>
+            </w:r>
+            <w:r>
+              <w:rPr>
+                <w:sz w:val="20"/>
+              </w:rPr>
+              <w:t xml:space="preserve"> </w:t>
             </w:r>
             <w:r>
               <w:rPr>
@@ -538,7 +527,31 @@
               <w:rPr>
                 <w:sz w:val="20"/>
               </w:rPr>
-              <w:t xml:space="preserve">, ConnectWise, </w:t>
+              <w:t>, ConnectWise,</w:t>
+            </w:r>
+            <w:r>
+              <w:rPr>
+                <w:sz w:val="20"/>
+              </w:rPr>
+              <w:t xml:space="preserve"> Dynamics</w:t>
+            </w:r>
+            <w:r>
+              <w:rPr>
+                <w:sz w:val="20"/>
+              </w:rPr>
+              <w:t xml:space="preserve"> 365</w:t>
+            </w:r>
+            <w:r>
+              <w:rPr>
+                <w:sz w:val="20"/>
+              </w:rPr>
+              <w:t>,</w:t>
+            </w:r>
+            <w:r>
+              <w:rPr>
+                <w:sz w:val="20"/>
+              </w:rPr>
+              <w:t xml:space="preserve"> </w:t>
             </w:r>
             <w:proofErr w:type="spellStart"/>
             <w:r>
@@ -604,16 +617,20 @@
               <w:rPr>
                 <w:sz w:val="20"/>
               </w:rPr>
-              <w:t>etworking, and station maintenance</w:t>
+              <w:t xml:space="preserve">etworking, </w:t>
             </w:r>
-          </w:p>
-          <w:p>
-            <w:pPr>
-              <w:spacing w:line="240" w:lineRule="auto"/>
+            <w:r>
               <w:rPr>
                 <w:sz w:val="20"/>
               </w:rPr>
-            </w:pPr>
+              <w:t xml:space="preserve">Databases </w:t>
+            </w:r>
+            <w:r>
+              <w:rPr>
+                <w:sz w:val="20"/>
+              </w:rPr>
+              <w:t>and station maintenance</w:t>
+            </w:r>
           </w:p>
         </w:tc>
       </w:tr>
@@ -654,12 +671,12 @@
     <w:tbl>
       <w:tblPr>
         <w:tblStyle w:val="ResumeTable"/>
-        <w:tblW w:w="5000" w:type="pct"/>
+        <w:tblW w:w="5011" w:type="pct"/>
         <w:tblLook w:val="0600" w:firstRow="0" w:lastRow="0" w:firstColumn="0" w:lastColumn="0" w:noHBand="1" w:noVBand="1"/>
       </w:tblPr>
       <w:tblGrid>
-        <w:gridCol w:w="1657"/>
-        <w:gridCol w:w="7415"/>
+        <w:gridCol w:w="1260"/>
+        <w:gridCol w:w="7832"/>
       </w:tblGrid>
       <w:tr>
         <w:trPr>
@@ -667,7 +684,68 @@
         </w:trPr>
         <w:tc>
           <w:tcPr>
-            <w:tcW w:w="913" w:type="pct"/>
+            <w:tcW w:w="693" w:type="pct"/>
+          </w:tcPr>
+          <w:p>
+            <w:pPr>
+              <w:pStyle w:val="Date"/>
+              <w:rPr>
+                <w:sz w:val="20"/>
+              </w:rPr>
+            </w:pPr>
+            <w:r>
+              <w:rPr>
+                <w:sz w:val="20"/>
+              </w:rPr>
+              <w:t>Jan 2019 – May 2019</w:t>
+            </w:r>
+          </w:p>
+        </w:tc>
+        <w:tc>
+          <w:tcPr>
+            <w:tcW w:w="4307" w:type="pct"/>
+          </w:tcPr>
+          <w:p>
+            <w:pPr>
+              <w:rPr>
+                <w:sz w:val="20"/>
+              </w:rPr>
+            </w:pPr>
+            <w:r>
+              <w:rPr>
+                <w:sz w:val="20"/>
+              </w:rPr>
+              <w:t>I.T Specialist, Pauli Technologies</w:t>
+            </w:r>
+          </w:p>
+          <w:p>
+            <w:pPr>
+              <w:rPr>
+                <w:sz w:val="20"/>
+              </w:rPr>
+            </w:pPr>
+            <w:r>
+              <w:rPr>
+                <w:sz w:val="20"/>
+              </w:rPr>
+              <w:t xml:space="preserve">- </w:t>
+            </w:r>
+            <w:r>
+              <w:rPr>
+                <w:sz w:val="20"/>
+              </w:rPr>
+              <w:t>Provided Maintenance and support as a Microsoft CSP to small companies and individual users with a focus on Microsoft Office and Azure</w:t>
+            </w:r>
+          </w:p>
+        </w:tc>
+      </w:tr>
+      <w:tr>
+        <w:trPr>
+          <w:tblHeader/>
+        </w:trPr>
+        <w:tc>
+          <w:tcPr>
+            <w:tcW w:w="693" w:type="pct"/>
           </w:tcPr>
           <w:p>
             <w:pPr>
@@ -711,7 +789,7 @@
         </w:tc>
         <w:tc>
           <w:tcPr>
-            <w:tcW w:w="4087" w:type="pct"/>
+            <w:tcW w:w="4307" w:type="pct"/>
           </w:tcPr>
           <w:p>
             <w:pPr>
@@ -749,7 +827,19 @@
               <w:rPr>
                 <w:sz w:val="20"/>
               </w:rPr>
-              <w:t xml:space="preserve">Provide technical support, working mainly with car dealerships. Work mostly </w:t>
+              <w:t xml:space="preserve">Provide technical support, working </w:t>
+            </w:r>
+            <w:r>
+              <w:rPr>
+                <w:sz w:val="20"/>
+              </w:rPr>
+              <w:t>with</w:t>
+            </w:r>
+            <w:r>
+              <w:rPr>
+                <w:sz w:val="20"/>
+              </w:rPr>
+              <w:t xml:space="preserve"> car dealerships. Work mostly </w:t>
             </w:r>
             <w:r>
               <w:rPr>
@@ -821,407 +911,12 @@
         </w:tc>
       </w:tr>
       <w:tr>
+        <w:trPr>
+          <w:tblHeader/>
+        </w:trPr>
         <w:tc>
           <w:tcPr>
-            <w:tcW w:w="913" w:type="pct"/>
-          </w:tcPr>
-          <w:p>
-            <w:pPr>
-              <w:pStyle w:val="Date"/>
-              <w:rPr>
-                <w:sz w:val="20"/>
-              </w:rPr>
-            </w:pPr>
-            <w:r>
-              <w:rPr>
-                <w:sz w:val="20"/>
-              </w:rPr>
-              <w:t>Nov</w:t>
-            </w:r>
-            <w:r>
-              <w:rPr>
-                <w:sz w:val="20"/>
-              </w:rPr>
-              <w:t>.</w:t>
-            </w:r>
-            <w:r>
-              <w:rPr>
-                <w:sz w:val="20"/>
-              </w:rPr>
-              <w:t xml:space="preserve"> </w:t>
-            </w:r>
-            <w:r>
-              <w:rPr>
-                <w:sz w:val="20"/>
-              </w:rPr>
-              <w:t>20</w:t>
-            </w:r>
-            <w:r>
-              <w:rPr>
-                <w:sz w:val="20"/>
-              </w:rPr>
-              <w:t>14</w:t>
-            </w:r>
-            <w:r>
-              <w:rPr>
-                <w:sz w:val="20"/>
-              </w:rPr>
-              <w:t xml:space="preserve"> –</w:t>
-            </w:r>
-            <w:r>
-              <w:rPr>
-                <w:sz w:val="20"/>
-              </w:rPr>
-              <w:br/>
-            </w:r>
-            <w:r>
-              <w:rPr>
-                <w:sz w:val="20"/>
-              </w:rPr>
-              <w:t xml:space="preserve">July </w:t>
-            </w:r>
-            <w:r>
-              <w:rPr>
-                <w:sz w:val="20"/>
-              </w:rPr>
-              <w:t>20</w:t>
-            </w:r>
-            <w:r>
-              <w:rPr>
-                <w:sz w:val="20"/>
-              </w:rPr>
-              <w:t>16</w:t>
-            </w:r>
-          </w:p>
-        </w:tc>
-        <w:tc>
-          <w:tcPr>
-            <w:tcW w:w="4087" w:type="pct"/>
-          </w:tcPr>
-          <w:p>
-            <w:pPr>
-              <w:rPr>
-                <w:sz w:val="20"/>
-              </w:rPr>
-            </w:pPr>
-            <w:r>
-              <w:rPr>
-                <w:sz w:val="20"/>
-              </w:rPr>
-              <w:t>Shipping</w:t>
-            </w:r>
-            <w:r>
-              <w:rPr>
-                <w:sz w:val="20"/>
-              </w:rPr>
-              <w:t xml:space="preserve"> and Receiving/I.T. Support</w:t>
-            </w:r>
-            <w:r>
-              <w:rPr>
-                <w:sz w:val="20"/>
-              </w:rPr>
-              <w:t>, </w:t>
-            </w:r>
-            <w:proofErr w:type="spellStart"/>
-            <w:r>
-              <w:rPr>
-                <w:sz w:val="20"/>
-              </w:rPr>
-              <w:t>Sanctuarie</w:t>
-            </w:r>
-            <w:proofErr w:type="spellEnd"/>
-            <w:r>
-              <w:rPr>
-                <w:sz w:val="20"/>
-              </w:rPr>
-              <w:t xml:space="preserve"> Designs</w:t>
-            </w:r>
-          </w:p>
-          <w:p>
-            <w:pPr>
-              <w:pStyle w:val="ListBullet"/>
-              <w:rPr>
-                <w:sz w:val="20"/>
-              </w:rPr>
-            </w:pPr>
-            <w:r>
-              <w:rPr>
-                <w:sz w:val="20"/>
-              </w:rPr>
-              <w:t xml:space="preserve"> W</w:t>
-            </w:r>
-            <w:r>
-              <w:rPr>
-                <w:sz w:val="20"/>
-              </w:rPr>
-              <w:t>orked as</w:t>
-            </w:r>
-            <w:r>
-              <w:rPr>
-                <w:sz w:val="20"/>
-              </w:rPr>
-              <w:t xml:space="preserve"> the head of Shipping and Receiving for </w:t>
-            </w:r>
-            <w:r>
-              <w:rPr>
-                <w:sz w:val="20"/>
-              </w:rPr>
-              <w:t>a</w:t>
-            </w:r>
-            <w:r>
-              <w:rPr>
-                <w:sz w:val="20"/>
-              </w:rPr>
-              <w:t xml:space="preserve"> small clothing company based online. </w:t>
-            </w:r>
-            <w:r>
-              <w:rPr>
-                <w:sz w:val="20"/>
-              </w:rPr>
-              <w:t>Operated as</w:t>
-            </w:r>
-            <w:r>
-              <w:rPr>
-                <w:sz w:val="20"/>
-              </w:rPr>
-              <w:t xml:space="preserve"> company</w:t>
-            </w:r>
-            <w:r>
-              <w:rPr>
-                <w:sz w:val="20"/>
-              </w:rPr>
-              <w:t>’s</w:t>
-            </w:r>
-            <w:r>
-              <w:rPr>
-                <w:sz w:val="20"/>
-              </w:rPr>
-              <w:t xml:space="preserve"> I.T. </w:t>
-            </w:r>
-            <w:r>
-              <w:rPr>
-                <w:sz w:val="20"/>
-              </w:rPr>
-              <w:t xml:space="preserve">support, </w:t>
-            </w:r>
-            <w:r>
-              <w:rPr>
-                <w:sz w:val="20"/>
-              </w:rPr>
-              <w:t>helping employees with any computer issues.</w:t>
-            </w:r>
-          </w:p>
-        </w:tc>
-      </w:tr>
-      <w:tr>
-        <w:tblPrEx>
-          <w:tblLook w:val="04A0" w:firstRow="1" w:lastRow="0" w:firstColumn="1" w:lastColumn="0" w:noHBand="0" w:noVBand="1"/>
-        </w:tblPrEx>
-        <w:tc>
-          <w:tcPr>
-            <w:tcW w:w="913" w:type="pct"/>
-          </w:tcPr>
-          <w:p>
-            <w:pPr>
-              <w:pStyle w:val="Date"/>
-              <w:rPr>
-                <w:sz w:val="20"/>
-              </w:rPr>
-            </w:pPr>
-            <w:bookmarkStart w:id="1" w:name="_Hlk530146556"/>
-            <w:r>
-              <w:rPr>
-                <w:sz w:val="20"/>
-              </w:rPr>
-              <w:t>Nov</w:t>
-            </w:r>
-            <w:r>
-              <w:rPr>
-                <w:sz w:val="20"/>
-              </w:rPr>
-              <w:t>.</w:t>
-            </w:r>
-            <w:r>
-              <w:rPr>
-                <w:sz w:val="20"/>
-              </w:rPr>
-              <w:t xml:space="preserve"> </w:t>
-            </w:r>
-            <w:r>
-              <w:rPr>
-                <w:sz w:val="20"/>
-              </w:rPr>
-              <w:t>20</w:t>
-            </w:r>
-            <w:r>
-              <w:rPr>
-                <w:sz w:val="20"/>
-              </w:rPr>
-              <w:t>13</w:t>
-            </w:r>
-            <w:r>
-              <w:rPr>
-                <w:sz w:val="20"/>
-              </w:rPr>
-              <w:t xml:space="preserve"> –</w:t>
-            </w:r>
-            <w:r>
-              <w:rPr>
-                <w:sz w:val="20"/>
-              </w:rPr>
-              <w:br/>
-            </w:r>
-            <w:r>
-              <w:rPr>
-                <w:sz w:val="20"/>
-              </w:rPr>
-              <w:t>Feb</w:t>
-            </w:r>
-            <w:r>
-              <w:rPr>
-                <w:sz w:val="20"/>
-              </w:rPr>
-              <w:t>.</w:t>
-            </w:r>
-            <w:r>
-              <w:rPr>
-                <w:sz w:val="20"/>
-              </w:rPr>
-              <w:t xml:space="preserve"> </w:t>
-            </w:r>
-            <w:r>
-              <w:rPr>
-                <w:sz w:val="20"/>
-              </w:rPr>
-              <w:t>20</w:t>
-            </w:r>
-            <w:r>
-              <w:rPr>
-                <w:sz w:val="20"/>
-              </w:rPr>
-              <w:t>14</w:t>
-            </w:r>
-          </w:p>
-        </w:tc>
-        <w:tc>
-          <w:tcPr>
-            <w:tcW w:w="4087" w:type="pct"/>
-          </w:tcPr>
-          <w:p>
-            <w:pPr>
-              <w:rPr>
-                <w:sz w:val="20"/>
-              </w:rPr>
-            </w:pPr>
-            <w:r>
-              <w:rPr>
-                <w:sz w:val="20"/>
-              </w:rPr>
-              <w:t>E-3, United States Air Force</w:t>
-            </w:r>
-          </w:p>
-          <w:p>
-            <w:pPr>
-              <w:pStyle w:val="ListBullet"/>
-              <w:rPr>
-                <w:sz w:val="20"/>
-              </w:rPr>
-            </w:pPr>
-            <w:r>
-              <w:rPr>
-                <w:sz w:val="20"/>
-              </w:rPr>
-              <w:t xml:space="preserve"> </w:t>
-            </w:r>
-            <w:r>
-              <w:rPr>
-                <w:sz w:val="20"/>
-              </w:rPr>
-              <w:t>Started</w:t>
-            </w:r>
-            <w:r>
-              <w:rPr>
-                <w:sz w:val="20"/>
-              </w:rPr>
-              <w:t xml:space="preserve"> B</w:t>
-            </w:r>
-            <w:r>
-              <w:rPr>
-                <w:sz w:val="20"/>
-              </w:rPr>
-              <w:t>asic Training in San Antonio</w:t>
-            </w:r>
-            <w:r>
-              <w:rPr>
-                <w:sz w:val="20"/>
-              </w:rPr>
-              <w:t>,</w:t>
-            </w:r>
-            <w:r>
-              <w:rPr>
-                <w:sz w:val="20"/>
-              </w:rPr>
-              <w:t xml:space="preserve"> Texas</w:t>
-            </w:r>
-            <w:r>
-              <w:rPr>
-                <w:sz w:val="20"/>
-              </w:rPr>
-              <w:t>. Was</w:t>
-            </w:r>
-            <w:r>
-              <w:rPr>
-                <w:sz w:val="20"/>
-              </w:rPr>
-              <w:t xml:space="preserve"> unable to complete</w:t>
-            </w:r>
-            <w:r>
-              <w:rPr>
-                <w:sz w:val="20"/>
-              </w:rPr>
-              <w:t>,</w:t>
-            </w:r>
-            <w:r>
-              <w:rPr>
-                <w:sz w:val="20"/>
-              </w:rPr>
-              <w:t xml:space="preserve"> due to unrelated medical complications</w:t>
-            </w:r>
-            <w:r>
-              <w:rPr>
-                <w:sz w:val="20"/>
-              </w:rPr>
-              <w:t xml:space="preserve"> (</w:t>
-            </w:r>
-            <w:r>
-              <w:rPr>
-                <w:sz w:val="20"/>
-              </w:rPr>
-              <w:t>now resolved</w:t>
-            </w:r>
-            <w:r>
-              <w:rPr>
-                <w:sz w:val="20"/>
-              </w:rPr>
-              <w:t>)</w:t>
-            </w:r>
-            <w:r>
-              <w:rPr>
-                <w:sz w:val="20"/>
-              </w:rPr>
-              <w:t>.</w:t>
-            </w:r>
-          </w:p>
-        </w:tc>
-      </w:tr>
-      <w:bookmarkEnd w:id="1"/>
-      <w:tr>
-        <w:tblPrEx>
-          <w:tblLook w:val="04A0" w:firstRow="1" w:lastRow="0" w:firstColumn="1" w:lastColumn="0" w:noHBand="0" w:noVBand="1"/>
-        </w:tblPrEx>
-        <w:tc>
-          <w:tcPr>
-            <w:tcW w:w="913" w:type="pct"/>
+            <w:tcW w:w="693" w:type="pct"/>
           </w:tcPr>
           <w:p>
             <w:pPr>
@@ -1252,7 +947,7 @@
         </w:tc>
         <w:tc>
           <w:tcPr>
-            <w:tcW w:w="4087" w:type="pct"/>
+            <w:tcW w:w="4307" w:type="pct"/>
           </w:tcPr>
           <w:p>
             <w:pPr>
@@ -1283,7 +978,6 @@
           </w:p>
           <w:p>
             <w:pPr>
-              <w:pStyle w:val="ListBullet"/>
               <w:rPr>
                 <w:sz w:val="20"/>
               </w:rPr>
@@ -1292,13 +986,7 @@
               <w:rPr>
                 <w:sz w:val="20"/>
               </w:rPr>
-              <w:t xml:space="preserve">My completed objective was to create a python program that would take the images and relative data </w:t>
-            </w:r>
-            <w:r>
-              <w:rPr>
-                <w:sz w:val="20"/>
-              </w:rPr>
-              <w:t xml:space="preserve">and make it legible for the </w:t>
+              <w:t xml:space="preserve">My completed objective was to create a python program that would take the images and relative data and make it legible for the </w:t>
             </w:r>
             <w:proofErr w:type="spellStart"/>
             <w:r>
@@ -1317,7 +1005,158 @@
           </w:p>
         </w:tc>
       </w:tr>
+      <w:tr>
+        <w:tc>
+          <w:tcPr>
+            <w:tcW w:w="693" w:type="pct"/>
+          </w:tcPr>
+          <w:p>
+            <w:pPr>
+              <w:pStyle w:val="Date"/>
+              <w:rPr>
+                <w:sz w:val="20"/>
+              </w:rPr>
+            </w:pPr>
+            <w:r>
+              <w:rPr>
+                <w:sz w:val="20"/>
+              </w:rPr>
+              <w:t>Nov. 2014 –</w:t>
+            </w:r>
+            <w:r>
+              <w:rPr>
+                <w:sz w:val="20"/>
+              </w:rPr>
+              <w:br/>
+              <w:t>July 2016</w:t>
+            </w:r>
+          </w:p>
+        </w:tc>
+        <w:tc>
+          <w:tcPr>
+            <w:tcW w:w="4307" w:type="pct"/>
+          </w:tcPr>
+          <w:p>
+            <w:pPr>
+              <w:rPr>
+                <w:sz w:val="20"/>
+              </w:rPr>
+            </w:pPr>
+            <w:r>
+              <w:rPr>
+                <w:sz w:val="20"/>
+              </w:rPr>
+              <w:t>Shipping and Receiving/I.T. Support, </w:t>
+            </w:r>
+            <w:proofErr w:type="spellStart"/>
+            <w:r>
+              <w:rPr>
+                <w:sz w:val="20"/>
+              </w:rPr>
+              <w:t>Sanctuarie</w:t>
+            </w:r>
+            <w:proofErr w:type="spellEnd"/>
+            <w:r>
+              <w:rPr>
+                <w:sz w:val="20"/>
+              </w:rPr>
+              <w:t xml:space="preserve"> Designs</w:t>
+            </w:r>
+          </w:p>
+          <w:p>
+            <w:pPr>
+              <w:pStyle w:val="ListBullet"/>
+              <w:rPr>
+                <w:sz w:val="20"/>
+              </w:rPr>
+            </w:pPr>
+            <w:r>
+              <w:rPr>
+                <w:sz w:val="20"/>
+              </w:rPr>
+              <w:t xml:space="preserve"> Worked as the head of Shipping and Receiving for a small clothing company based online. Operated as company’s I.T. support, helping employees with any computer issues.</w:t>
+            </w:r>
+          </w:p>
+        </w:tc>
+      </w:tr>
+      <w:tr>
+        <w:tblPrEx>
+          <w:tblLook w:val="04A0" w:firstRow="1" w:lastRow="0" w:firstColumn="1" w:lastColumn="0" w:noHBand="0" w:noVBand="1"/>
+        </w:tblPrEx>
+        <w:tc>
+          <w:tcPr>
+            <w:tcW w:w="693" w:type="pct"/>
+          </w:tcPr>
+          <w:p>
+            <w:pPr>
+              <w:pStyle w:val="Date"/>
+              <w:rPr>
+                <w:sz w:val="20"/>
+              </w:rPr>
+            </w:pPr>
+            <w:bookmarkStart w:id="0" w:name="_Hlk530146556"/>
+            <w:r>
+              <w:rPr>
+                <w:sz w:val="20"/>
+              </w:rPr>
+              <w:t>Nov. 2013 –</w:t>
+            </w:r>
+            <w:r>
+              <w:rPr>
+                <w:sz w:val="20"/>
+              </w:rPr>
+              <w:br/>
+              <w:t>Feb. 2014</w:t>
+            </w:r>
+          </w:p>
+        </w:tc>
+        <w:tc>
+          <w:tcPr>
+            <w:tcW w:w="4307" w:type="pct"/>
+          </w:tcPr>
+          <w:p>
+            <w:pPr>
+              <w:rPr>
+                <w:sz w:val="20"/>
+              </w:rPr>
+            </w:pPr>
+            <w:r>
+              <w:rPr>
+                <w:sz w:val="20"/>
+              </w:rPr>
+              <w:t>E-3</w:t>
+            </w:r>
+            <w:r>
+              <w:rPr>
+                <w:sz w:val="20"/>
+              </w:rPr>
+              <w:t xml:space="preserve"> Trainee</w:t>
+            </w:r>
+            <w:r>
+              <w:rPr>
+                <w:sz w:val="20"/>
+              </w:rPr>
+              <w:t>, United States Air Force</w:t>
+            </w:r>
+          </w:p>
+          <w:p>
+            <w:pPr>
+              <w:pStyle w:val="ListBullet"/>
+              <w:rPr>
+                <w:sz w:val="20"/>
+              </w:rPr>
+            </w:pPr>
+            <w:r>
+              <w:rPr>
+                <w:sz w:val="20"/>
+              </w:rPr>
+              <w:t xml:space="preserve"> Started Basic Training in San Antonio, Texas. Was unable to complete, due to unrelated medical complications (now resolved).</w:t>
+            </w:r>
+          </w:p>
+        </w:tc>
+      </w:tr>
     </w:tbl>
+    <w:bookmarkEnd w:id="0" w:displacedByCustomXml="next"/>
     <w:sdt>
       <w:sdtPr>
         <w:rPr>
@@ -1376,7 +1215,7 @@
                 <w:sz w:val="20"/>
               </w:rPr>
             </w:pPr>
-            <w:bookmarkStart w:id="2" w:name="_Hlk530146467"/>
+            <w:bookmarkStart w:id="1" w:name="_Hlk530146467"/>
             <w:r>
               <w:rPr>
                 <w:sz w:val="20"/>
@@ -1471,13 +1310,13 @@
               <w:rPr>
                 <w:sz w:val="20"/>
               </w:rPr>
-              <w:t xml:space="preserve"> 3.6</w:t>
+              <w:t xml:space="preserve"> 3.</w:t>
             </w:r>
             <w:r>
               <w:rPr>
                 <w:sz w:val="20"/>
               </w:rPr>
-              <w:t>3</w:t>
+              <w:t>47</w:t>
             </w:r>
           </w:p>
           <w:p>
@@ -1519,7 +1358,13 @@
               <w:rPr>
                 <w:sz w:val="20"/>
               </w:rPr>
-              <w:t>master’s degree</w:t>
+              <w:t>bachelor’s</w:t>
+            </w:r>
+            <w:r>
+              <w:rPr>
+                <w:sz w:val="20"/>
+              </w:rPr>
+              <w:t xml:space="preserve"> degree</w:t>
             </w:r>
           </w:p>
           <w:p>
@@ -1567,7 +1412,7 @@
         </w:tc>
       </w:tr>
     </w:tbl>
-    <w:bookmarkEnd w:id="2"/>
+    <w:bookmarkEnd w:id="1"/>
     <w:p>
       <w:pPr>
         <w:pStyle w:val="Heading1"/>
@@ -1597,49 +1442,13 @@
       </w:tblGrid>
       <w:tr>
         <w:trPr>
-          <w:trHeight w:val="1692"/>
+          <w:trHeight w:val="1395"/>
           <w:tblHeader/>
         </w:trPr>
         <w:tc>
           <w:tcPr>
             <w:tcW w:w="5000" w:type="pct"/>
           </w:tcPr>
-          <w:p>
-            <w:pPr>
-              <w:pStyle w:val="ListParagraph"/>
-              <w:numPr>
-                <w:ilvl w:val="0"/>
-                <w:numId w:val="15"/>
-              </w:numPr>
-              <w:rPr>
-                <w:sz w:val="20"/>
-              </w:rPr>
-            </w:pPr>
-            <w:r>
-              <w:rPr>
-                <w:sz w:val="20"/>
-              </w:rPr>
-              <w:t xml:space="preserve">Vice President of </w:t>
-            </w:r>
-            <w:r>
-              <w:rPr>
-                <w:sz w:val="20"/>
-              </w:rPr>
-              <w:t xml:space="preserve">Astronomy Club at </w:t>
-            </w:r>
-            <w:r>
-              <w:rPr>
-                <w:sz w:val="20"/>
-              </w:rPr>
-              <w:t>Los Angeles Mission C</w:t>
-            </w:r>
-            <w:r>
-              <w:rPr>
-                <w:sz w:val="20"/>
-              </w:rPr>
-              <w:t>ollege</w:t>
-            </w:r>
-          </w:p>
           <w:p>
             <w:pPr>
               <w:pStyle w:val="ListParagraph"/>
@@ -1854,7 +1663,7 @@
       </w:tr>
       <w:tr>
         <w:trPr>
-          <w:trHeight w:val="2754"/>
+          <w:trHeight w:val="2619"/>
           <w:tblHeader/>
         </w:trPr>
         <w:tc>
@@ -1998,6 +1807,65 @@
             </w:r>
           </w:p>
         </w:tc>
+        <w:bookmarkStart w:id="2" w:name="_GoBack"/>
+        <w:bookmarkEnd w:id="2"/>
+      </w:tr>
+      <w:tr>
+        <w:trPr>
+          <w:trHeight w:val="1251"/>
+          <w:tblHeader/>
+        </w:trPr>
+        <w:tc>
+          <w:tcPr>
+            <w:tcW w:w="5000" w:type="pct"/>
+          </w:tcPr>
+          <w:p>
+            <w:pPr>
+              <w:pStyle w:val="Heading1"/>
+              <w:spacing w:before="120"/>
+              <w:outlineLvl w:val="0"/>
+              <w:rPr>
+                <w:sz w:val="24"/>
+              </w:rPr>
+            </w:pPr>
+            <w:r>
+              <w:rPr>
+                <w:sz w:val="24"/>
+              </w:rPr>
+              <w:t>Certifications (</w:t>
+            </w:r>
+            <w:r>
+              <w:t>to be completed by mid-June</w:t>
+            </w:r>
+            <w:r>
+              <w:t>)</w:t>
+            </w:r>
+          </w:p>
+          <w:p>
+            <w:pPr>
+              <w:pStyle w:val="ListParagraph"/>
+              <w:numPr>
+                <w:ilvl w:val="0"/>
+                <w:numId w:val="22"/>
+              </w:numPr>
+            </w:pPr>
+            <w:r>
+              <w:t>A+ CompTIA Certification</w:t>
+            </w:r>
+          </w:p>
+          <w:p>
+            <w:pPr>
+              <w:pStyle w:val="ListParagraph"/>
+              <w:numPr>
+                <w:ilvl w:val="0"/>
+                <w:numId w:val="22"/>
+              </w:numPr>
+            </w:pPr>
+            <w:r>
+              <w:t>Microsoft Certified Azure Fundamentals</w:t>
+            </w:r>
+          </w:p>
+        </w:tc>
       </w:tr>
     </w:tbl>
     <w:p>
@@ -2029,6 +1897,7 @@
       </w:tblGrid>
       <w:tr>
         <w:trPr>
+          <w:trHeight w:val="4005"/>
           <w:tblHeader/>
         </w:trPr>
         <w:tc>
@@ -2492,7 +2361,7 @@
   <w:abstractNum w:abstractNumId="9" w15:restartNumberingAfterBreak="0">
     <w:nsid w:val="FFFFFF89"/>
     <w:multiLevelType w:val="singleLevel"/>
-    <w:tmpl w:val="8506A0AC"/>
+    <w:tmpl w:val="60169940"/>
     <w:lvl w:ilvl="0">
       <w:start w:val="1"/>
       <w:numFmt w:val="bullet"/>
@@ -2510,6 +2379,178 @@
     </w:lvl>
   </w:abstractNum>
   <w:abstractNum w:abstractNumId="10" w15:restartNumberingAfterBreak="0">
+    <w:nsid w:val="08362FCB"/>
+    <w:multiLevelType w:val="hybridMultilevel"/>
+    <w:tmpl w:val="6C50B486"/>
+    <w:lvl w:ilvl="0" w:tplc="0409000F">
+      <w:start w:val="1"/>
+      <w:numFmt w:val="decimal"/>
+      <w:lvlText w:val="%1."/>
+      <w:lvlJc w:val="left"/>
+      <w:pPr>
+        <w:ind w:left="720" w:hanging="360"/>
+      </w:pPr>
+    </w:lvl>
+    <w:lvl w:ilvl="1" w:tplc="04090019" w:tentative="1">
+      <w:start w:val="1"/>
+      <w:numFmt w:val="lowerLetter"/>
+      <w:lvlText w:val="%2."/>
+      <w:lvlJc w:val="left"/>
+      <w:pPr>
+        <w:ind w:left="1440" w:hanging="360"/>
+      </w:pPr>
+    </w:lvl>
+    <w:lvl w:ilvl="2" w:tplc="0409001B" w:tentative="1">
+      <w:start w:val="1"/>
+      <w:numFmt w:val="lowerRoman"/>
+      <w:lvlText w:val="%3."/>
+      <w:lvlJc w:val="right"/>
+      <w:pPr>
+        <w:ind w:left="2160" w:hanging="180"/>
+      </w:pPr>
+    </w:lvl>
+    <w:lvl w:ilvl="3" w:tplc="0409000F" w:tentative="1">
+      <w:start w:val="1"/>
+      <w:numFmt w:val="decimal"/>
+      <w:lvlText w:val="%4."/>
+      <w:lvlJc w:val="left"/>
+      <w:pPr>
+        <w:ind w:left="2880" w:hanging="360"/>
+      </w:pPr>
+    </w:lvl>
+    <w:lvl w:ilvl="4" w:tplc="04090019" w:tentative="1">
+      <w:start w:val="1"/>
+      <w:numFmt w:val="lowerLetter"/>
+      <w:lvlText w:val="%5."/>
+      <w:lvlJc w:val="left"/>
+      <w:pPr>
+        <w:ind w:left="3600" w:hanging="360"/>
+      </w:pPr>
+    </w:lvl>
+    <w:lvl w:ilvl="5" w:tplc="0409001B" w:tentative="1">
+      <w:start w:val="1"/>
+      <w:numFmt w:val="lowerRoman"/>
+      <w:lvlText w:val="%6."/>
+      <w:lvlJc w:val="right"/>
+      <w:pPr>
+        <w:ind w:left="4320" w:hanging="180"/>
+      </w:pPr>
+    </w:lvl>
+    <w:lvl w:ilvl="6" w:tplc="0409000F" w:tentative="1">
+      <w:start w:val="1"/>
+      <w:numFmt w:val="decimal"/>
+      <w:lvlText w:val="%7."/>
+      <w:lvlJc w:val="left"/>
+      <w:pPr>
+        <w:ind w:left="5040" w:hanging="360"/>
+      </w:pPr>
+    </w:lvl>
+    <w:lvl w:ilvl="7" w:tplc="04090019" w:tentative="1">
+      <w:start w:val="1"/>
+      <w:numFmt w:val="lowerLetter"/>
+      <w:lvlText w:val="%8."/>
+      <w:lvlJc w:val="left"/>
+      <w:pPr>
+        <w:ind w:left="5760" w:hanging="360"/>
+      </w:pPr>
+    </w:lvl>
+    <w:lvl w:ilvl="8" w:tplc="0409001B" w:tentative="1">
+      <w:start w:val="1"/>
+      <w:numFmt w:val="lowerRoman"/>
+      <w:lvlText w:val="%9."/>
+      <w:lvlJc w:val="right"/>
+      <w:pPr>
+        <w:ind w:left="6480" w:hanging="180"/>
+      </w:pPr>
+    </w:lvl>
+  </w:abstractNum>
+  <w:abstractNum w:abstractNumId="11" w15:restartNumberingAfterBreak="0">
+    <w:nsid w:val="0B6721DA"/>
+    <w:multiLevelType w:val="hybridMultilevel"/>
+    <w:tmpl w:val="B8088AB4"/>
+    <w:lvl w:ilvl="0" w:tplc="0409000F">
+      <w:start w:val="1"/>
+      <w:numFmt w:val="decimal"/>
+      <w:lvlText w:val="%1."/>
+      <w:lvlJc w:val="left"/>
+      <w:pPr>
+        <w:ind w:left="720" w:hanging="360"/>
+      </w:pPr>
+    </w:lvl>
+    <w:lvl w:ilvl="1" w:tplc="04090019" w:tentative="1">
+      <w:start w:val="1"/>
+      <w:numFmt w:val="lowerLetter"/>
+      <w:lvlText w:val="%2."/>
+      <w:lvlJc w:val="left"/>
+      <w:pPr>
+        <w:ind w:left="1440" w:hanging="360"/>
+      </w:pPr>
+    </w:lvl>
+    <w:lvl w:ilvl="2" w:tplc="0409001B" w:tentative="1">
+      <w:start w:val="1"/>
+      <w:numFmt w:val="lowerRoman"/>
+      <w:lvlText w:val="%3."/>
+      <w:lvlJc w:val="right"/>
+      <w:pPr>
+        <w:ind w:left="2160" w:hanging="180"/>
+      </w:pPr>
+    </w:lvl>
+    <w:lvl w:ilvl="3" w:tplc="0409000F" w:tentative="1">
+      <w:start w:val="1"/>
+      <w:numFmt w:val="decimal"/>
+      <w:lvlText w:val="%4."/>
+      <w:lvlJc w:val="left"/>
+      <w:pPr>
+        <w:ind w:left="2880" w:hanging="360"/>
+      </w:pPr>
+    </w:lvl>
+    <w:lvl w:ilvl="4" w:tplc="04090019" w:tentative="1">
+      <w:start w:val="1"/>
+      <w:numFmt w:val="lowerLetter"/>
+      <w:lvlText w:val="%5."/>
+      <w:lvlJc w:val="left"/>
+      <w:pPr>
+        <w:ind w:left="3600" w:hanging="360"/>
+      </w:pPr>
+    </w:lvl>
+    <w:lvl w:ilvl="5" w:tplc="0409001B" w:tentative="1">
+      <w:start w:val="1"/>
+      <w:numFmt w:val="lowerRoman"/>
+      <w:lvlText w:val="%6."/>
+      <w:lvlJc w:val="right"/>
+      <w:pPr>
+        <w:ind w:left="4320" w:hanging="180"/>
+      </w:pPr>
+    </w:lvl>
+    <w:lvl w:ilvl="6" w:tplc="0409000F" w:tentative="1">
+      <w:start w:val="1"/>
+      <w:numFmt w:val="decimal"/>
+      <w:lvlText w:val="%7."/>
+      <w:lvlJc w:val="left"/>
+      <w:pPr>
+        <w:ind w:left="5040" w:hanging="360"/>
+      </w:pPr>
+    </w:lvl>
+    <w:lvl w:ilvl="7" w:tplc="04090019" w:tentative="1">
+      <w:start w:val="1"/>
+      <w:numFmt w:val="lowerLetter"/>
+      <w:lvlText w:val="%8."/>
+      <w:lvlJc w:val="left"/>
+      <w:pPr>
+        <w:ind w:left="5760" w:hanging="360"/>
+      </w:pPr>
+    </w:lvl>
+    <w:lvl w:ilvl="8" w:tplc="0409001B" w:tentative="1">
+      <w:start w:val="1"/>
+      <w:numFmt w:val="lowerRoman"/>
+      <w:lvlText w:val="%9."/>
+      <w:lvlJc w:val="right"/>
+      <w:pPr>
+        <w:ind w:left="6480" w:hanging="180"/>
+      </w:pPr>
+    </w:lvl>
+  </w:abstractNum>
+  <w:abstractNum w:abstractNumId="12" w15:restartNumberingAfterBreak="0">
     <w:nsid w:val="0BF733FD"/>
     <w:multiLevelType w:val="hybridMultilevel"/>
     <w:tmpl w:val="40F685D0"/>
@@ -2622,7 +2663,120 @@
       </w:rPr>
     </w:lvl>
   </w:abstractNum>
-  <w:abstractNum w:abstractNumId="11" w15:restartNumberingAfterBreak="0">
+  <w:abstractNum w:abstractNumId="13" w15:restartNumberingAfterBreak="0">
+    <w:nsid w:val="149D08ED"/>
+    <w:multiLevelType w:val="hybridMultilevel"/>
+    <w:tmpl w:val="93F258B2"/>
+    <w:lvl w:ilvl="0" w:tplc="4F085F22">
+      <w:start w:val="1"/>
+      <w:numFmt w:val="bullet"/>
+      <w:lvlText w:val=""/>
+      <w:lvlJc w:val="left"/>
+      <w:pPr>
+        <w:ind w:left="720" w:hanging="360"/>
+      </w:pPr>
+      <w:rPr>
+        <w:rFonts w:ascii="Symbol" w:hAnsi="Symbol" w:hint="default"/>
+      </w:rPr>
+    </w:lvl>
+    <w:lvl w:ilvl="1" w:tplc="04090003" w:tentative="1">
+      <w:start w:val="1"/>
+      <w:numFmt w:val="bullet"/>
+      <w:lvlText w:val="o"/>
+      <w:lvlJc w:val="left"/>
+      <w:pPr>
+        <w:ind w:left="1440" w:hanging="360"/>
+      </w:pPr>
+      <w:rPr>
+        <w:rFonts w:ascii="Courier New" w:hAnsi="Courier New" w:cs="Courier New" w:hint="default"/>
+      </w:rPr>
+    </w:lvl>
+    <w:lvl w:ilvl="2" w:tplc="04090005" w:tentative="1">
+      <w:start w:val="1"/>
+      <w:numFmt w:val="bullet"/>
+      <w:lvlText w:val=""/>
+      <w:lvlJc w:val="left"/>
+      <w:pPr>
+        <w:ind w:left="2160" w:hanging="360"/>
+      </w:pPr>
+      <w:rPr>
+        <w:rFonts w:ascii="Wingdings" w:hAnsi="Wingdings" w:hint="default"/>
+      </w:rPr>
+    </w:lvl>
+    <w:lvl w:ilvl="3" w:tplc="04090001" w:tentative="1">
+      <w:start w:val="1"/>
+      <w:numFmt w:val="bullet"/>
+      <w:lvlText w:val=""/>
+      <w:lvlJc w:val="left"/>
+      <w:pPr>
+        <w:ind w:left="2880" w:hanging="360"/>
+      </w:pPr>
+      <w:rPr>
+        <w:rFonts w:ascii="Symbol" w:hAnsi="Symbol" w:hint="default"/>
+      </w:rPr>
+    </w:lvl>
+    <w:lvl w:ilvl="4" w:tplc="04090003" w:tentative="1">
+      <w:start w:val="1"/>
+      <w:numFmt w:val="bullet"/>
+      <w:lvlText w:val="o"/>
+      <w:lvlJc w:val="left"/>
+      <w:pPr>
+        <w:ind w:left="3600" w:hanging="360"/>
+      </w:pPr>
+      <w:rPr>
+        <w:rFonts w:ascii="Courier New" w:hAnsi="Courier New" w:cs="Courier New" w:hint="default"/>
+      </w:rPr>
+    </w:lvl>
+    <w:lvl w:ilvl="5" w:tplc="04090005" w:tentative="1">
+      <w:start w:val="1"/>
+      <w:numFmt w:val="bullet"/>
+      <w:lvlText w:val=""/>
+      <w:lvlJc w:val="left"/>
+      <w:pPr>
+        <w:ind w:left="4320" w:hanging="360"/>
+      </w:pPr>
+      <w:rPr>
+        <w:rFonts w:ascii="Wingdings" w:hAnsi="Wingdings" w:hint="default"/>
+      </w:rPr>
+    </w:lvl>
+    <w:lvl w:ilvl="6" w:tplc="04090001" w:tentative="1">
+      <w:start w:val="1"/>
+      <w:numFmt w:val="bullet"/>
+      <w:lvlText w:val=""/>
+      <w:lvlJc w:val="left"/>
+      <w:pPr>
+        <w:ind w:left="5040" w:hanging="360"/>
+      </w:pPr>
+      <w:rPr>
+        <w:rFonts w:ascii="Symbol" w:hAnsi="Symbol" w:hint="default"/>
+      </w:rPr>
+    </w:lvl>
+    <w:lvl w:ilvl="7" w:tplc="04090003" w:tentative="1">
+      <w:start w:val="1"/>
+      <w:numFmt w:val="bullet"/>
+      <w:lvlText w:val="o"/>
+      <w:lvlJc w:val="left"/>
+      <w:pPr>
+        <w:ind w:left="5760" w:hanging="360"/>
+      </w:pPr>
+      <w:rPr>
+        <w:rFonts w:ascii="Courier New" w:hAnsi="Courier New" w:cs="Courier New" w:hint="default"/>
+      </w:rPr>
+    </w:lvl>
+    <w:lvl w:ilvl="8" w:tplc="04090005" w:tentative="1">
+      <w:start w:val="1"/>
+      <w:numFmt w:val="bullet"/>
+      <w:lvlText w:val=""/>
+      <w:lvlJc w:val="left"/>
+      <w:pPr>
+        <w:ind w:left="6480" w:hanging="360"/>
+      </w:pPr>
+      <w:rPr>
+        <w:rFonts w:ascii="Wingdings" w:hAnsi="Wingdings" w:hint="default"/>
+      </w:rPr>
+    </w:lvl>
+  </w:abstractNum>
+  <w:abstractNum w:abstractNumId="14" w15:restartNumberingAfterBreak="0">
     <w:nsid w:val="3FD046B2"/>
     <w:multiLevelType w:val="hybridMultilevel"/>
     <w:tmpl w:val="F03E16EE"/>
@@ -2735,7 +2889,120 @@
       </w:rPr>
     </w:lvl>
   </w:abstractNum>
-  <w:abstractNum w:abstractNumId="12" w15:restartNumberingAfterBreak="0">
+  <w:abstractNum w:abstractNumId="15" w15:restartNumberingAfterBreak="0">
+    <w:nsid w:val="5A1C3CD5"/>
+    <w:multiLevelType w:val="hybridMultilevel"/>
+    <w:tmpl w:val="CEFAF750"/>
+    <w:lvl w:ilvl="0" w:tplc="04090001">
+      <w:start w:val="1"/>
+      <w:numFmt w:val="bullet"/>
+      <w:lvlText w:val=""/>
+      <w:lvlJc w:val="left"/>
+      <w:pPr>
+        <w:ind w:left="360" w:hanging="360"/>
+      </w:pPr>
+      <w:rPr>
+        <w:rFonts w:ascii="Symbol" w:hAnsi="Symbol" w:hint="default"/>
+      </w:rPr>
+    </w:lvl>
+    <w:lvl w:ilvl="1" w:tplc="04090003" w:tentative="1">
+      <w:start w:val="1"/>
+      <w:numFmt w:val="bullet"/>
+      <w:lvlText w:val="o"/>
+      <w:lvlJc w:val="left"/>
+      <w:pPr>
+        <w:ind w:left="1080" w:hanging="360"/>
+      </w:pPr>
+      <w:rPr>
+        <w:rFonts w:ascii="Courier New" w:hAnsi="Courier New" w:cs="Courier New" w:hint="default"/>
+      </w:rPr>
+    </w:lvl>
+    <w:lvl w:ilvl="2" w:tplc="04090005" w:tentative="1">
+      <w:start w:val="1"/>
+      <w:numFmt w:val="bullet"/>
+      <w:lvlText w:val=""/>
+      <w:lvlJc w:val="left"/>
+      <w:pPr>
+        <w:ind w:left="1800" w:hanging="360"/>
+      </w:pPr>
+      <w:rPr>
+        <w:rFonts w:ascii="Wingdings" w:hAnsi="Wingdings" w:hint="default"/>
+      </w:rPr>
+    </w:lvl>
+    <w:lvl w:ilvl="3" w:tplc="04090001" w:tentative="1">
+      <w:start w:val="1"/>
+      <w:numFmt w:val="bullet"/>
+      <w:lvlText w:val=""/>
+      <w:lvlJc w:val="left"/>
+      <w:pPr>
+        <w:ind w:left="2520" w:hanging="360"/>
+      </w:pPr>
+      <w:rPr>
+        <w:rFonts w:ascii="Symbol" w:hAnsi="Symbol" w:hint="default"/>
+      </w:rPr>
+    </w:lvl>
+    <w:lvl w:ilvl="4" w:tplc="04090003" w:tentative="1">
+      <w:start w:val="1"/>
+      <w:numFmt w:val="bullet"/>
+      <w:lvlText w:val="o"/>
+      <w:lvlJc w:val="left"/>
+      <w:pPr>
+        <w:ind w:left="3240" w:hanging="360"/>
+      </w:pPr>
+      <w:rPr>
+        <w:rFonts w:ascii="Courier New" w:hAnsi="Courier New" w:cs="Courier New" w:hint="default"/>
+      </w:rPr>
+    </w:lvl>
+    <w:lvl w:ilvl="5" w:tplc="04090005" w:tentative="1">
+      <w:start w:val="1"/>
+      <w:numFmt w:val="bullet"/>
+      <w:lvlText w:val=""/>
+      <w:lvlJc w:val="left"/>
+      <w:pPr>
+        <w:ind w:left="3960" w:hanging="360"/>
+      </w:pPr>
+      <w:rPr>
+        <w:rFonts w:ascii="Wingdings" w:hAnsi="Wingdings" w:hint="default"/>
+      </w:rPr>
+    </w:lvl>
+    <w:lvl w:ilvl="6" w:tplc="04090001" w:tentative="1">
+      <w:start w:val="1"/>
+      <w:numFmt w:val="bullet"/>
+      <w:lvlText w:val=""/>
+      <w:lvlJc w:val="left"/>
+      <w:pPr>
+        <w:ind w:left="4680" w:hanging="360"/>
+      </w:pPr>
+      <w:rPr>
+        <w:rFonts w:ascii="Symbol" w:hAnsi="Symbol" w:hint="default"/>
+      </w:rPr>
+    </w:lvl>
+    <w:lvl w:ilvl="7" w:tplc="04090003" w:tentative="1">
+      <w:start w:val="1"/>
+      <w:numFmt w:val="bullet"/>
+      <w:lvlText w:val="o"/>
+      <w:lvlJc w:val="left"/>
+      <w:pPr>
+        <w:ind w:left="5400" w:hanging="360"/>
+      </w:pPr>
+      <w:rPr>
+        <w:rFonts w:ascii="Courier New" w:hAnsi="Courier New" w:cs="Courier New" w:hint="default"/>
+      </w:rPr>
+    </w:lvl>
+    <w:lvl w:ilvl="8" w:tplc="04090005" w:tentative="1">
+      <w:start w:val="1"/>
+      <w:numFmt w:val="bullet"/>
+      <w:lvlText w:val=""/>
+      <w:lvlJc w:val="left"/>
+      <w:pPr>
+        <w:ind w:left="6120" w:hanging="360"/>
+      </w:pPr>
+      <w:rPr>
+        <w:rFonts w:ascii="Wingdings" w:hAnsi="Wingdings" w:hint="default"/>
+      </w:rPr>
+    </w:lvl>
+  </w:abstractNum>
+  <w:abstractNum w:abstractNumId="16" w15:restartNumberingAfterBreak="0">
     <w:nsid w:val="6AA34FC1"/>
     <w:multiLevelType w:val="hybridMultilevel"/>
     <w:tmpl w:val="97B2F7D0"/>
@@ -2852,7 +3119,7 @@
       </w:rPr>
     </w:lvl>
   </w:abstractNum>
-  <w:abstractNum w:abstractNumId="13" w15:restartNumberingAfterBreak="0">
+  <w:abstractNum w:abstractNumId="17" w15:restartNumberingAfterBreak="0">
     <w:nsid w:val="6DCF7D78"/>
     <w:multiLevelType w:val="hybridMultilevel"/>
     <w:tmpl w:val="6A9678F4"/>
@@ -2965,7 +3232,7 @@
       </w:rPr>
     </w:lvl>
   </w:abstractNum>
-  <w:abstractNum w:abstractNumId="14" w15:restartNumberingAfterBreak="0">
+  <w:abstractNum w:abstractNumId="18" w15:restartNumberingAfterBreak="0">
     <w:nsid w:val="7E9D275C"/>
     <w:multiLevelType w:val="hybridMultilevel"/>
     <w:tmpl w:val="52B6650A"/>
@@ -3100,7 +3367,7 @@
     </w:lvlOverride>
   </w:num>
   <w:num w:numId="5">
-    <w:abstractNumId w:val="12"/>
+    <w:abstractNumId w:val="16"/>
   </w:num>
   <w:num w:numId="6">
     <w:abstractNumId w:val="7"/>
@@ -3130,16 +3397,28 @@
     <w:abstractNumId w:val="0"/>
   </w:num>
   <w:num w:numId="15">
+    <w:abstractNumId w:val="12"/>
+  </w:num>
+  <w:num w:numId="16">
+    <w:abstractNumId w:val="18"/>
+  </w:num>
+  <w:num w:numId="17">
+    <w:abstractNumId w:val="17"/>
+  </w:num>
+  <w:num w:numId="18">
+    <w:abstractNumId w:val="14"/>
+  </w:num>
+  <w:num w:numId="19">
+    <w:abstractNumId w:val="11"/>
+  </w:num>
+  <w:num w:numId="20">
+    <w:abstractNumId w:val="15"/>
+  </w:num>
+  <w:num w:numId="21">
     <w:abstractNumId w:val="10"/>
   </w:num>
-  <w:num w:numId="16">
-    <w:abstractNumId w:val="14"/>
-  </w:num>
-  <w:num w:numId="17">
+  <w:num w:numId="22">
     <w:abstractNumId w:val="13"/>
-  </w:num>
-  <w:num w:numId="18">
-    <w:abstractNumId w:val="11"/>
   </w:num>
 </w:numbering>
 </file>
@@ -3163,7 +3442,7 @@
       </w:pPr>
     </w:pPrDefault>
   </w:docDefaults>
-  <w:latentStyles w:defLockedState="0" w:defUIPriority="0" w:defSemiHidden="0" w:defUnhideWhenUsed="0" w:defQFormat="0" w:count="375">
+  <w:latentStyles w:defLockedState="0" w:defUIPriority="0" w:defSemiHidden="0" w:defUnhideWhenUsed="0" w:defQFormat="0" w:count="376">
     <w:lsdException w:name="heading 7" w:semiHidden="1" w:unhideWhenUsed="1"/>
     <w:lsdException w:name="index 4" w:semiHidden="1" w:unhideWhenUsed="1"/>
     <w:lsdException w:name="index 5" w:semiHidden="1" w:unhideWhenUsed="1"/>
@@ -3498,6 +3777,7 @@
     <w:lsdException w:name="Smart Hyperlink" w:semiHidden="1" w:uiPriority="99" w:unhideWhenUsed="1"/>
     <w:lsdException w:name="Hashtag" w:semiHidden="1" w:uiPriority="99" w:unhideWhenUsed="1"/>
     <w:lsdException w:name="Unresolved Mention" w:semiHidden="1" w:uiPriority="99" w:unhideWhenUsed="1"/>
+    <w:lsdException w:name="Smart Link" w:semiHidden="1" w:uiPriority="99" w:unhideWhenUsed="1"/>
   </w:latentStyles>
   <w:style w:type="paragraph" w:default="1" w:styleId="Normal">
     <w:name w:val="Normal"/>
@@ -28685,7 +28965,7 @@
     <w:charset w:val="00"/>
     <w:family w:val="swiss"/>
     <w:pitch w:val="variable"/>
-    <w:sig w:usb0="E0002AFF" w:usb1="C000247B" w:usb2="00000009" w:usb3="00000000" w:csb0="000001FF" w:csb1="00000000"/>
+    <w:sig w:usb0="E0002EFF" w:usb1="C000247B" w:usb2="00000009" w:usb3="00000000" w:csb0="000001FF" w:csb1="00000000"/>
   </w:font>
   <w:font w:name="Segoe UI">
     <w:panose1 w:val="020B0502040204020203"/>
@@ -28724,15 +29004,20 @@
   <w:rsids>
     <w:rsidRoot w:val="00DE302F"/>
     <w:rsid w:val="00166BC4"/>
+    <w:rsid w:val="0032130F"/>
     <w:rsid w:val="00462375"/>
     <w:rsid w:val="00555475"/>
+    <w:rsid w:val="00566DC2"/>
     <w:rsid w:val="005D012A"/>
     <w:rsid w:val="00673911"/>
     <w:rsid w:val="00693422"/>
+    <w:rsid w:val="006A769E"/>
     <w:rsid w:val="006B064C"/>
     <w:rsid w:val="0079416C"/>
     <w:rsid w:val="007B0422"/>
+    <w:rsid w:val="007C1C07"/>
     <w:rsid w:val="00881143"/>
+    <w:rsid w:val="00B6074A"/>
     <w:rsid w:val="00B92652"/>
     <w:rsid w:val="00BA476B"/>
     <w:rsid w:val="00D02195"/>
@@ -28777,7 +29062,7 @@
       </w:pPr>
     </w:pPrDefault>
   </w:docDefaults>
-  <w:latentStyles w:defLockedState="0" w:defUIPriority="99" w:defSemiHidden="0" w:defUnhideWhenUsed="0" w:defQFormat="0" w:count="375">
+  <w:latentStyles w:defLockedState="0" w:defUIPriority="99" w:defSemiHidden="0" w:defUnhideWhenUsed="0" w:defQFormat="0" w:count="376">
     <w:lsdException w:name="Normal" w:uiPriority="0" w:qFormat="1"/>
     <w:lsdException w:name="heading 1" w:uiPriority="9" w:qFormat="1"/>
     <w:lsdException w:name="heading 2" w:semiHidden="1" w:uiPriority="9" w:unhideWhenUsed="1" w:qFormat="1"/>
@@ -29144,6 +29429,7 @@
     <w:lsdException w:name="Smart Hyperlink" w:semiHidden="1" w:unhideWhenUsed="1"/>
     <w:lsdException w:name="Hashtag" w:semiHidden="1" w:unhideWhenUsed="1"/>
     <w:lsdException w:name="Unresolved Mention" w:semiHidden="1" w:unhideWhenUsed="1"/>
+    <w:lsdException w:name="Smart Link" w:semiHidden="1" w:unhideWhenUsed="1"/>
   </w:latentStyles>
   <w:style w:type="paragraph" w:default="1" w:styleId="Normal">
     <w:name w:val="Normal"/>
@@ -29578,6 +29864,26 @@
 </file>
 
 <file path=customXml/item1.xml><?xml version="1.0" encoding="utf-8"?>
+<?mso-contentType ?>
+<FormTemplates xmlns="http://schemas.microsoft.com/sharepoint/v3/contenttype/forms">
+  <Display>DocumentLibraryForm</Display>
+  <Edit>DocumentLibraryForm</Edit>
+  <New>DocumentLibraryForm</New>
+</FormTemplates>
+</file>
+
+<file path=customXml/item2.xml><?xml version="1.0" encoding="utf-8"?>
+<p:properties xmlns:p="http://schemas.microsoft.com/office/2006/metadata/properties" xmlns:xsi="http://www.w3.org/2001/XMLSchema-instance" xmlns:pc="http://schemas.microsoft.com/office/infopath/2007/PartnerControls">
+  <documentManagement>
+    <VSO_x0020_item_x0020_id xmlns="40262f94-9f35-4ac3-9a90-690165a166b7" xsi:nil="true"/>
+    <Assetid_x0020_ xmlns="40262f94-9f35-4ac3-9a90-690165a166b7" xsi:nil="true"/>
+    <Item_x0020_Details xmlns="40262f94-9f35-4ac3-9a90-690165a166b7" xsi:nil="true"/>
+    <Template_x0020_details xmlns="40262f94-9f35-4ac3-9a90-690165a166b7" xsi:nil="true"/>
+  </documentManagement>
+</p:properties>
+</file>
+
+<file path=customXml/item3.xml><?xml version="1.0" encoding="utf-8"?>
 <ct:contentTypeSchema xmlns:ct="http://schemas.microsoft.com/office/2006/metadata/contentType" xmlns:ma="http://schemas.microsoft.com/office/2006/metadata/properties/metaAttributes" ct:_="" ma:_="" ma:contentTypeName="Document" ma:contentTypeID="0x010100AA3F7D94069FF64A86F7DFF56D60E3BE" ma:contentTypeVersion="6" ma:contentTypeDescription="Create a new document." ma:contentTypeScope="" ma:versionID="c32302c77d4085ecf495bdddb7f5e889">
   <xsd:schema xmlns:xsd="http://www.w3.org/2001/XMLSchema" xmlns:xs="http://www.w3.org/2001/XMLSchema" xmlns:p="http://schemas.microsoft.com/office/2006/metadata/properties" xmlns:ns2="a4f35948-e619-41b3-aa29-22878b09cfd2" xmlns:ns3="40262f94-9f35-4ac3-9a90-690165a166b7" targetNamespace="http://schemas.microsoft.com/office/2006/metadata/properties" ma:root="true" ma:fieldsID="4ab5ae46be95f9d0be6107e8200be7a2" ns2:_="" ns3:_="">
     <xsd:import namespace="a4f35948-e619-41b3-aa29-22878b09cfd2"/>
@@ -29758,31 +30064,29 @@
 </ct:contentTypeSchema>
 </file>
 
-<file path=customXml/item2.xml><?xml version="1.0" encoding="utf-8"?>
-<p:properties xmlns:p="http://schemas.microsoft.com/office/2006/metadata/properties" xmlns:xsi="http://www.w3.org/2001/XMLSchema-instance" xmlns:pc="http://schemas.microsoft.com/office/infopath/2007/PartnerControls">
-  <documentManagement>
-    <VSO_x0020_item_x0020_id xmlns="40262f94-9f35-4ac3-9a90-690165a166b7" xsi:nil="true"/>
-    <Assetid_x0020_ xmlns="40262f94-9f35-4ac3-9a90-690165a166b7" xsi:nil="true"/>
-    <Item_x0020_Details xmlns="40262f94-9f35-4ac3-9a90-690165a166b7" xsi:nil="true"/>
-    <Template_x0020_details xmlns="40262f94-9f35-4ac3-9a90-690165a166b7" xsi:nil="true"/>
-  </documentManagement>
-</p:properties>
-</file>
-
-<file path=customXml/item3.xml><?xml version="1.0" encoding="utf-8"?>
-<?mso-contentType ?>
-<FormTemplates xmlns="http://schemas.microsoft.com/sharepoint/v3/contenttype/forms">
-  <Display>DocumentLibraryForm</Display>
-  <Edit>DocumentLibraryForm</Edit>
-  <New>DocumentLibraryForm</New>
-</FormTemplates>
-</file>
-
 <file path=customXml/item4.xml><?xml version="1.0" encoding="utf-8"?>
 <b:Sources xmlns:b="http://schemas.openxmlformats.org/officeDocument/2006/bibliography" xmlns="http://schemas.openxmlformats.org/officeDocument/2006/bibliography" SelectedStyle="\APASixthEditionOfficeOnline.xsl" StyleName="APA" Version="6"/>
 </file>
 
 <file path=customXml/itemProps1.xml><?xml version="1.0" encoding="utf-8"?>
+<ds:datastoreItem xmlns:ds="http://schemas.openxmlformats.org/officeDocument/2006/customXml" ds:itemID="{9C73A5C2-F7B1-4844-B3EF-33B7D0853518}">
+  <ds:schemaRefs>
+    <ds:schemaRef ds:uri="http://schemas.microsoft.com/sharepoint/v3/contenttype/forms"/>
+  </ds:schemaRefs>
+</ds:datastoreItem>
+</file>
+
+<file path=customXml/itemProps2.xml><?xml version="1.0" encoding="utf-8"?>
+<ds:datastoreItem xmlns:ds="http://schemas.openxmlformats.org/officeDocument/2006/customXml" ds:itemID="{B10A99BC-CF1C-4A2A-90F1-837BE596B6DA}">
+  <ds:schemaRefs>
+    <ds:schemaRef ds:uri="http://schemas.microsoft.com/office/2006/metadata/properties"/>
+    <ds:schemaRef ds:uri="http://schemas.microsoft.com/office/infopath/2007/PartnerControls"/>
+    <ds:schemaRef ds:uri="40262f94-9f35-4ac3-9a90-690165a166b7"/>
+  </ds:schemaRefs>
+</ds:datastoreItem>
+</file>
+
+<file path=customXml/itemProps3.xml><?xml version="1.0" encoding="utf-8"?>
 <ds:datastoreItem xmlns:ds="http://schemas.openxmlformats.org/officeDocument/2006/customXml" ds:itemID="{49AB8320-892F-4E54-AE4B-E22BD0EB0775}">
   <ds:schemaRefs>
     <ds:schemaRef ds:uri="http://schemas.microsoft.com/office/2006/metadata/contentType"/>
@@ -29801,26 +30105,8 @@
 </ds:datastoreItem>
 </file>
 
-<file path=customXml/itemProps2.xml><?xml version="1.0" encoding="utf-8"?>
-<ds:datastoreItem xmlns:ds="http://schemas.openxmlformats.org/officeDocument/2006/customXml" ds:itemID="{B10A99BC-CF1C-4A2A-90F1-837BE596B6DA}">
-  <ds:schemaRefs>
-    <ds:schemaRef ds:uri="http://schemas.microsoft.com/office/2006/metadata/properties"/>
-    <ds:schemaRef ds:uri="http://schemas.microsoft.com/office/infopath/2007/PartnerControls"/>
-    <ds:schemaRef ds:uri="40262f94-9f35-4ac3-9a90-690165a166b7"/>
-  </ds:schemaRefs>
-</ds:datastoreItem>
-</file>
-
-<file path=customXml/itemProps3.xml><?xml version="1.0" encoding="utf-8"?>
-<ds:datastoreItem xmlns:ds="http://schemas.openxmlformats.org/officeDocument/2006/customXml" ds:itemID="{9C73A5C2-F7B1-4844-B3EF-33B7D0853518}">
-  <ds:schemaRefs>
-    <ds:schemaRef ds:uri="http://schemas.microsoft.com/sharepoint/v3/contenttype/forms"/>
-  </ds:schemaRefs>
-</ds:datastoreItem>
-</file>
-
 <file path=customXml/itemProps4.xml><?xml version="1.0" encoding="utf-8"?>
-<ds:datastoreItem xmlns:ds="http://schemas.openxmlformats.org/officeDocument/2006/customXml" ds:itemID="{90E1F079-322C-44ED-B436-8B43CD719269}">
+<ds:datastoreItem xmlns:ds="http://schemas.openxmlformats.org/officeDocument/2006/customXml" ds:itemID="{9DEF696A-99B5-410C-B920-12C1EBA4FAA0}">
   <ds:schemaRefs>
     <ds:schemaRef ds:uri="http://schemas.openxmlformats.org/officeDocument/2006/bibliography"/>
   </ds:schemaRefs>
